--- a/FINAL DELIVERABLES/VistA-RestTier-API.docx
+++ b/FINAL DELIVERABLES/VistA-RestTier-API.docx
@@ -2300,8 +2300,6 @@
         <w:spacing w:before="0" w:after="0"/>
         <w:ind w:left="720"/>
       </w:pPr>
-      <w:bookmarkStart w:id="13" w:name="_GoBack"/>
-      <w:bookmarkEnd w:id="13"/>
       <w:r>
         <w:t xml:space="preserve">A status of 0 means the veteran </w:t>
       </w:r>
@@ -2334,25 +2332,25 @@
           <w:numId w:val="47"/>
         </w:numPr>
       </w:pPr>
-      <w:bookmarkStart w:id="14" w:name="_Toc291332138"/>
+      <w:bookmarkStart w:id="13" w:name="_Toc291332138"/>
       <w:r>
         <w:lastRenderedPageBreak/>
         <w:t>Check Veteran into clinic</w:t>
       </w:r>
-      <w:bookmarkEnd w:id="14"/>
+      <w:bookmarkEnd w:id="13"/>
     </w:p>
     <w:p>
       <w:pPr>
         <w:pStyle w:val="Heading3"/>
       </w:pPr>
-      <w:bookmarkStart w:id="15" w:name="_Toc291332139"/>
+      <w:bookmarkStart w:id="14" w:name="_Toc291332139"/>
       <w:r>
         <w:t xml:space="preserve">Operation: </w:t>
       </w:r>
       <w:r>
         <w:t>GET</w:t>
       </w:r>
-      <w:bookmarkEnd w:id="15"/>
+      <w:bookmarkEnd w:id="14"/>
     </w:p>
     <w:p>
       <w:pPr>
@@ -2479,9 +2477,11 @@
         <w:pStyle w:val="ListParagraph"/>
         <w:numPr>
           <w:ilvl w:val="0"/>
-          <w:numId w:val="44"/>
+          <w:numId w:val="48"/>
         </w:numPr>
       </w:pPr>
+      <w:bookmarkStart w:id="15" w:name="_GoBack"/>
+      <w:bookmarkEnd w:id="15"/>
       <w:r>
         <w:t xml:space="preserve">A status of 0 </w:t>
       </w:r>
@@ -2494,7 +2494,7 @@
         <w:pStyle w:val="ListParagraph"/>
         <w:numPr>
           <w:ilvl w:val="0"/>
-          <w:numId w:val="44"/>
+          <w:numId w:val="48"/>
         </w:numPr>
       </w:pPr>
       <w:r>
@@ -2691,6 +2691,119 @@
     </w:lvl>
   </w:abstractNum>
   <w:abstractNum w:abstractNumId="1">
+    <w:nsid w:val="0740578B"/>
+    <w:multiLevelType w:val="hybridMultilevel"/>
+    <w:tmpl w:val="5C3E31BA"/>
+    <w:lvl w:ilvl="0" w:tplc="04090003">
+      <w:start w:val="1"/>
+      <w:numFmt w:val="bullet"/>
+      <w:lvlText w:val="o"/>
+      <w:lvlJc w:val="left"/>
+      <w:pPr>
+        <w:ind w:left="1440" w:hanging="360"/>
+      </w:pPr>
+      <w:rPr>
+        <w:rFonts w:ascii="Courier New" w:hAnsi="Courier New" w:hint="default"/>
+      </w:rPr>
+    </w:lvl>
+    <w:lvl w:ilvl="1" w:tplc="04090003" w:tentative="1">
+      <w:start w:val="1"/>
+      <w:numFmt w:val="bullet"/>
+      <w:lvlText w:val="o"/>
+      <w:lvlJc w:val="left"/>
+      <w:pPr>
+        <w:ind w:left="2160" w:hanging="360"/>
+      </w:pPr>
+      <w:rPr>
+        <w:rFonts w:ascii="Courier New" w:hAnsi="Courier New" w:hint="default"/>
+      </w:rPr>
+    </w:lvl>
+    <w:lvl w:ilvl="2" w:tplc="04090005" w:tentative="1">
+      <w:start w:val="1"/>
+      <w:numFmt w:val="bullet"/>
+      <w:lvlText w:val=""/>
+      <w:lvlJc w:val="left"/>
+      <w:pPr>
+        <w:ind w:left="2880" w:hanging="360"/>
+      </w:pPr>
+      <w:rPr>
+        <w:rFonts w:ascii="Wingdings" w:hAnsi="Wingdings" w:hint="default"/>
+      </w:rPr>
+    </w:lvl>
+    <w:lvl w:ilvl="3" w:tplc="04090001" w:tentative="1">
+      <w:start w:val="1"/>
+      <w:numFmt w:val="bullet"/>
+      <w:lvlText w:val=""/>
+      <w:lvlJc w:val="left"/>
+      <w:pPr>
+        <w:ind w:left="3600" w:hanging="360"/>
+      </w:pPr>
+      <w:rPr>
+        <w:rFonts w:ascii="Symbol" w:hAnsi="Symbol" w:hint="default"/>
+      </w:rPr>
+    </w:lvl>
+    <w:lvl w:ilvl="4" w:tplc="04090003" w:tentative="1">
+      <w:start w:val="1"/>
+      <w:numFmt w:val="bullet"/>
+      <w:lvlText w:val="o"/>
+      <w:lvlJc w:val="left"/>
+      <w:pPr>
+        <w:ind w:left="4320" w:hanging="360"/>
+      </w:pPr>
+      <w:rPr>
+        <w:rFonts w:ascii="Courier New" w:hAnsi="Courier New" w:hint="default"/>
+      </w:rPr>
+    </w:lvl>
+    <w:lvl w:ilvl="5" w:tplc="04090005" w:tentative="1">
+      <w:start w:val="1"/>
+      <w:numFmt w:val="bullet"/>
+      <w:lvlText w:val=""/>
+      <w:lvlJc w:val="left"/>
+      <w:pPr>
+        <w:ind w:left="5040" w:hanging="360"/>
+      </w:pPr>
+      <w:rPr>
+        <w:rFonts w:ascii="Wingdings" w:hAnsi="Wingdings" w:hint="default"/>
+      </w:rPr>
+    </w:lvl>
+    <w:lvl w:ilvl="6" w:tplc="04090001" w:tentative="1">
+      <w:start w:val="1"/>
+      <w:numFmt w:val="bullet"/>
+      <w:lvlText w:val=""/>
+      <w:lvlJc w:val="left"/>
+      <w:pPr>
+        <w:ind w:left="5760" w:hanging="360"/>
+      </w:pPr>
+      <w:rPr>
+        <w:rFonts w:ascii="Symbol" w:hAnsi="Symbol" w:hint="default"/>
+      </w:rPr>
+    </w:lvl>
+    <w:lvl w:ilvl="7" w:tplc="04090003" w:tentative="1">
+      <w:start w:val="1"/>
+      <w:numFmt w:val="bullet"/>
+      <w:lvlText w:val="o"/>
+      <w:lvlJc w:val="left"/>
+      <w:pPr>
+        <w:ind w:left="6480" w:hanging="360"/>
+      </w:pPr>
+      <w:rPr>
+        <w:rFonts w:ascii="Courier New" w:hAnsi="Courier New" w:hint="default"/>
+      </w:rPr>
+    </w:lvl>
+    <w:lvl w:ilvl="8" w:tplc="04090005" w:tentative="1">
+      <w:start w:val="1"/>
+      <w:numFmt w:val="bullet"/>
+      <w:lvlText w:val=""/>
+      <w:lvlJc w:val="left"/>
+      <w:pPr>
+        <w:ind w:left="7200" w:hanging="360"/>
+      </w:pPr>
+      <w:rPr>
+        <w:rFonts w:ascii="Wingdings" w:hAnsi="Wingdings" w:hint="default"/>
+      </w:rPr>
+    </w:lvl>
+  </w:abstractNum>
+  <w:abstractNum w:abstractNumId="2">
     <w:nsid w:val="07BD7B3A"/>
     <w:multiLevelType w:val="hybridMultilevel"/>
     <w:tmpl w:val="850475B6"/>
@@ -2803,7 +2916,7 @@
       </w:rPr>
     </w:lvl>
   </w:abstractNum>
-  <w:abstractNum w:abstractNumId="2">
+  <w:abstractNum w:abstractNumId="3">
     <w:nsid w:val="081425D1"/>
     <w:multiLevelType w:val="hybridMultilevel"/>
     <w:tmpl w:val="15F470C8"/>
@@ -2889,7 +3002,7 @@
       </w:pPr>
     </w:lvl>
   </w:abstractNum>
-  <w:abstractNum w:abstractNumId="3">
+  <w:abstractNum w:abstractNumId="4">
     <w:nsid w:val="0E341F2B"/>
     <w:multiLevelType w:val="hybridMultilevel"/>
     <w:tmpl w:val="BAF4CFD0"/>
@@ -3001,7 +3114,7 @@
       </w:rPr>
     </w:lvl>
   </w:abstractNum>
-  <w:abstractNum w:abstractNumId="4">
+  <w:abstractNum w:abstractNumId="5">
     <w:nsid w:val="0E8A64B4"/>
     <w:multiLevelType w:val="hybridMultilevel"/>
     <w:tmpl w:val="2ACE7DF4"/>
@@ -3114,7 +3227,7 @@
       </w:rPr>
     </w:lvl>
   </w:abstractNum>
-  <w:abstractNum w:abstractNumId="5">
+  <w:abstractNum w:abstractNumId="6">
     <w:nsid w:val="0FA44608"/>
     <w:multiLevelType w:val="hybridMultilevel"/>
     <w:tmpl w:val="131C6722"/>
@@ -3203,7 +3316,7 @@
       </w:pPr>
     </w:lvl>
   </w:abstractNum>
-  <w:abstractNum w:abstractNumId="6">
+  <w:abstractNum w:abstractNumId="7">
     <w:nsid w:val="11F0650A"/>
     <w:multiLevelType w:val="hybridMultilevel"/>
     <w:tmpl w:val="6968171C"/>
@@ -3292,7 +3405,7 @@
       </w:pPr>
     </w:lvl>
   </w:abstractNum>
-  <w:abstractNum w:abstractNumId="7">
+  <w:abstractNum w:abstractNumId="8">
     <w:nsid w:val="154C4649"/>
     <w:multiLevelType w:val="hybridMultilevel"/>
     <w:tmpl w:val="2AA20B9A"/>
@@ -3381,7 +3494,7 @@
       </w:pPr>
     </w:lvl>
   </w:abstractNum>
-  <w:abstractNum w:abstractNumId="8">
+  <w:abstractNum w:abstractNumId="9">
     <w:nsid w:val="1BF52EC0"/>
     <w:multiLevelType w:val="hybridMultilevel"/>
     <w:tmpl w:val="5A88673C"/>
@@ -3473,7 +3586,7 @@
       </w:pPr>
     </w:lvl>
   </w:abstractNum>
-  <w:abstractNum w:abstractNumId="9">
+  <w:abstractNum w:abstractNumId="10">
     <w:nsid w:val="1F583D7B"/>
     <w:multiLevelType w:val="hybridMultilevel"/>
     <w:tmpl w:val="BBEE185E"/>
@@ -3562,7 +3675,7 @@
       </w:pPr>
     </w:lvl>
   </w:abstractNum>
-  <w:abstractNum w:abstractNumId="10">
+  <w:abstractNum w:abstractNumId="11">
     <w:nsid w:val="22597B70"/>
     <w:multiLevelType w:val="hybridMultilevel"/>
     <w:tmpl w:val="74DC95BC"/>
@@ -3675,7 +3788,7 @@
       </w:rPr>
     </w:lvl>
   </w:abstractNum>
-  <w:abstractNum w:abstractNumId="11">
+  <w:abstractNum w:abstractNumId="12">
     <w:nsid w:val="239C4204"/>
     <w:multiLevelType w:val="hybridMultilevel"/>
     <w:tmpl w:val="9A96D8BE"/>
@@ -3761,7 +3874,7 @@
       </w:pPr>
     </w:lvl>
   </w:abstractNum>
-  <w:abstractNum w:abstractNumId="12">
+  <w:abstractNum w:abstractNumId="13">
     <w:nsid w:val="28D70610"/>
     <w:multiLevelType w:val="hybridMultilevel"/>
     <w:tmpl w:val="84369480"/>
@@ -3874,7 +3987,7 @@
       </w:rPr>
     </w:lvl>
   </w:abstractNum>
-  <w:abstractNum w:abstractNumId="13">
+  <w:abstractNum w:abstractNumId="14">
     <w:nsid w:val="2E6A5F9A"/>
     <w:multiLevelType w:val="hybridMultilevel"/>
     <w:tmpl w:val="D6DE9362"/>
@@ -3960,7 +4073,7 @@
       </w:pPr>
     </w:lvl>
   </w:abstractNum>
-  <w:abstractNum w:abstractNumId="14">
+  <w:abstractNum w:abstractNumId="15">
     <w:nsid w:val="2E856D39"/>
     <w:multiLevelType w:val="hybridMultilevel"/>
     <w:tmpl w:val="782A5A6A"/>
@@ -4049,7 +4162,7 @@
       </w:pPr>
     </w:lvl>
   </w:abstractNum>
-  <w:abstractNum w:abstractNumId="15">
+  <w:abstractNum w:abstractNumId="16">
     <w:nsid w:val="2F5C10DD"/>
     <w:multiLevelType w:val="hybridMultilevel"/>
     <w:tmpl w:val="6944E77E"/>
@@ -4138,7 +4251,7 @@
       </w:pPr>
     </w:lvl>
   </w:abstractNum>
-  <w:abstractNum w:abstractNumId="16">
+  <w:abstractNum w:abstractNumId="17">
     <w:nsid w:val="336A39C0"/>
     <w:multiLevelType w:val="hybridMultilevel"/>
     <w:tmpl w:val="DAFA4368"/>
@@ -4230,7 +4343,7 @@
       </w:pPr>
     </w:lvl>
   </w:abstractNum>
-  <w:abstractNum w:abstractNumId="17">
+  <w:abstractNum w:abstractNumId="18">
     <w:nsid w:val="33A211A9"/>
     <w:multiLevelType w:val="hybridMultilevel"/>
     <w:tmpl w:val="FDE4A7B8"/>
@@ -4319,7 +4432,7 @@
       </w:pPr>
     </w:lvl>
   </w:abstractNum>
-  <w:abstractNum w:abstractNumId="18">
+  <w:abstractNum w:abstractNumId="19">
     <w:nsid w:val="39A81507"/>
     <w:multiLevelType w:val="hybridMultilevel"/>
     <w:tmpl w:val="AD52BA64"/>
@@ -4408,7 +4521,7 @@
       </w:pPr>
     </w:lvl>
   </w:abstractNum>
-  <w:abstractNum w:abstractNumId="19">
+  <w:abstractNum w:abstractNumId="20">
     <w:nsid w:val="3A4C3ED1"/>
     <w:multiLevelType w:val="hybridMultilevel"/>
     <w:tmpl w:val="4DB203E2"/>
@@ -4497,7 +4610,7 @@
       </w:pPr>
     </w:lvl>
   </w:abstractNum>
-  <w:abstractNum w:abstractNumId="20">
+  <w:abstractNum w:abstractNumId="21">
     <w:nsid w:val="3B17296C"/>
     <w:multiLevelType w:val="hybridMultilevel"/>
     <w:tmpl w:val="859EA6C2"/>
@@ -4610,7 +4723,7 @@
       </w:rPr>
     </w:lvl>
   </w:abstractNum>
-  <w:abstractNum w:abstractNumId="21">
+  <w:abstractNum w:abstractNumId="22">
     <w:nsid w:val="3F4A4483"/>
     <w:multiLevelType w:val="hybridMultilevel"/>
     <w:tmpl w:val="4D3C74BC"/>
@@ -4699,7 +4812,7 @@
       </w:pPr>
     </w:lvl>
   </w:abstractNum>
-  <w:abstractNum w:abstractNumId="22">
+  <w:abstractNum w:abstractNumId="23">
     <w:nsid w:val="435678C1"/>
     <w:multiLevelType w:val="hybridMultilevel"/>
     <w:tmpl w:val="EB3615FE"/>
@@ -4812,7 +4925,7 @@
       </w:rPr>
     </w:lvl>
   </w:abstractNum>
-  <w:abstractNum w:abstractNumId="23">
+  <w:abstractNum w:abstractNumId="24">
     <w:nsid w:val="458E12FD"/>
     <w:multiLevelType w:val="hybridMultilevel"/>
     <w:tmpl w:val="4AA8800E"/>
@@ -4901,7 +5014,7 @@
       </w:pPr>
     </w:lvl>
   </w:abstractNum>
-  <w:abstractNum w:abstractNumId="24">
+  <w:abstractNum w:abstractNumId="25">
     <w:nsid w:val="459F17E0"/>
     <w:multiLevelType w:val="hybridMultilevel"/>
     <w:tmpl w:val="27ECDEE0"/>
@@ -5014,7 +5127,7 @@
       </w:rPr>
     </w:lvl>
   </w:abstractNum>
-  <w:abstractNum w:abstractNumId="25">
+  <w:abstractNum w:abstractNumId="26">
     <w:nsid w:val="47B10470"/>
     <w:multiLevelType w:val="hybridMultilevel"/>
     <w:tmpl w:val="C8B083C6"/>
@@ -5127,7 +5240,7 @@
       </w:rPr>
     </w:lvl>
   </w:abstractNum>
-  <w:abstractNum w:abstractNumId="26">
+  <w:abstractNum w:abstractNumId="27">
     <w:nsid w:val="4E4B65B8"/>
     <w:multiLevelType w:val="hybridMultilevel"/>
     <w:tmpl w:val="8208FD6A"/>
@@ -5219,7 +5332,7 @@
       </w:pPr>
     </w:lvl>
   </w:abstractNum>
-  <w:abstractNum w:abstractNumId="27">
+  <w:abstractNum w:abstractNumId="28">
     <w:nsid w:val="4F037172"/>
     <w:multiLevelType w:val="hybridMultilevel"/>
     <w:tmpl w:val="45A66758"/>
@@ -5331,7 +5444,7 @@
       </w:rPr>
     </w:lvl>
   </w:abstractNum>
-  <w:abstractNum w:abstractNumId="28">
+  <w:abstractNum w:abstractNumId="29">
     <w:nsid w:val="53941312"/>
     <w:multiLevelType w:val="hybridMultilevel"/>
     <w:tmpl w:val="441673FE"/>
@@ -5417,7 +5530,7 @@
       </w:pPr>
     </w:lvl>
   </w:abstractNum>
-  <w:abstractNum w:abstractNumId="29">
+  <w:abstractNum w:abstractNumId="30">
     <w:nsid w:val="54BE3E14"/>
     <w:multiLevelType w:val="hybridMultilevel"/>
     <w:tmpl w:val="85AED204"/>
@@ -5530,7 +5643,7 @@
       </w:rPr>
     </w:lvl>
   </w:abstractNum>
-  <w:abstractNum w:abstractNumId="30">
+  <w:abstractNum w:abstractNumId="31">
     <w:nsid w:val="562762E8"/>
     <w:multiLevelType w:val="hybridMultilevel"/>
     <w:tmpl w:val="4DEA6A06"/>
@@ -5619,7 +5732,7 @@
       </w:pPr>
     </w:lvl>
   </w:abstractNum>
-  <w:abstractNum w:abstractNumId="31">
+  <w:abstractNum w:abstractNumId="32">
     <w:nsid w:val="56443363"/>
     <w:multiLevelType w:val="hybridMultilevel"/>
     <w:tmpl w:val="DCB0DF9C"/>
@@ -5705,7 +5818,7 @@
       </w:pPr>
     </w:lvl>
   </w:abstractNum>
-  <w:abstractNum w:abstractNumId="32">
+  <w:abstractNum w:abstractNumId="33">
     <w:nsid w:val="56EC70CF"/>
     <w:multiLevelType w:val="hybridMultilevel"/>
     <w:tmpl w:val="4A40DD24"/>
@@ -5794,7 +5907,7 @@
       </w:pPr>
     </w:lvl>
   </w:abstractNum>
-  <w:abstractNum w:abstractNumId="33">
+  <w:abstractNum w:abstractNumId="34">
     <w:nsid w:val="588416AD"/>
     <w:multiLevelType w:val="hybridMultilevel"/>
     <w:tmpl w:val="1750CC50"/>
@@ -5907,7 +6020,7 @@
       </w:rPr>
     </w:lvl>
   </w:abstractNum>
-  <w:abstractNum w:abstractNumId="34">
+  <w:abstractNum w:abstractNumId="35">
     <w:nsid w:val="5B8E24DE"/>
     <w:multiLevelType w:val="hybridMultilevel"/>
     <w:tmpl w:val="144E6094"/>
@@ -5996,7 +6109,7 @@
       </w:pPr>
     </w:lvl>
   </w:abstractNum>
-  <w:abstractNum w:abstractNumId="35">
+  <w:abstractNum w:abstractNumId="36">
     <w:nsid w:val="5CD93818"/>
     <w:multiLevelType w:val="hybridMultilevel"/>
     <w:tmpl w:val="9828B2B0"/>
@@ -6085,7 +6198,7 @@
       </w:pPr>
     </w:lvl>
   </w:abstractNum>
-  <w:abstractNum w:abstractNumId="36">
+  <w:abstractNum w:abstractNumId="37">
     <w:nsid w:val="64247354"/>
     <w:multiLevelType w:val="hybridMultilevel"/>
     <w:tmpl w:val="ED603B4E"/>
@@ -6177,7 +6290,7 @@
       </w:pPr>
     </w:lvl>
   </w:abstractNum>
-  <w:abstractNum w:abstractNumId="37">
+  <w:abstractNum w:abstractNumId="38">
     <w:nsid w:val="651F21E2"/>
     <w:multiLevelType w:val="hybridMultilevel"/>
     <w:tmpl w:val="2A22E158"/>
@@ -6266,7 +6379,7 @@
       </w:pPr>
     </w:lvl>
   </w:abstractNum>
-  <w:abstractNum w:abstractNumId="38">
+  <w:abstractNum w:abstractNumId="39">
     <w:nsid w:val="658579D8"/>
     <w:multiLevelType w:val="hybridMultilevel"/>
     <w:tmpl w:val="6096E706"/>
@@ -6358,7 +6471,7 @@
       </w:pPr>
     </w:lvl>
   </w:abstractNum>
-  <w:abstractNum w:abstractNumId="39">
+  <w:abstractNum w:abstractNumId="40">
     <w:nsid w:val="69232260"/>
     <w:multiLevelType w:val="hybridMultilevel"/>
     <w:tmpl w:val="BA3635C2"/>
@@ -6447,7 +6560,7 @@
       </w:pPr>
     </w:lvl>
   </w:abstractNum>
-  <w:abstractNum w:abstractNumId="40">
+  <w:abstractNum w:abstractNumId="41">
     <w:nsid w:val="6F95761B"/>
     <w:multiLevelType w:val="hybridMultilevel"/>
     <w:tmpl w:val="84264B64"/>
@@ -6539,7 +6652,7 @@
       </w:pPr>
     </w:lvl>
   </w:abstractNum>
-  <w:abstractNum w:abstractNumId="41">
+  <w:abstractNum w:abstractNumId="42">
     <w:nsid w:val="729500A8"/>
     <w:multiLevelType w:val="hybridMultilevel"/>
     <w:tmpl w:val="DB90DD44"/>
@@ -6631,7 +6744,7 @@
       </w:pPr>
     </w:lvl>
   </w:abstractNum>
-  <w:abstractNum w:abstractNumId="42">
+  <w:abstractNum w:abstractNumId="43">
     <w:nsid w:val="73721F59"/>
     <w:multiLevelType w:val="hybridMultilevel"/>
     <w:tmpl w:val="E6D63F0E"/>
@@ -6720,7 +6833,7 @@
       </w:pPr>
     </w:lvl>
   </w:abstractNum>
-  <w:abstractNum w:abstractNumId="43">
+  <w:abstractNum w:abstractNumId="44">
     <w:nsid w:val="73E32E86"/>
     <w:multiLevelType w:val="hybridMultilevel"/>
     <w:tmpl w:val="ACCA5C0C"/>
@@ -6809,7 +6922,7 @@
       </w:pPr>
     </w:lvl>
   </w:abstractNum>
-  <w:abstractNum w:abstractNumId="44">
+  <w:abstractNum w:abstractNumId="45">
     <w:nsid w:val="75D71CBF"/>
     <w:multiLevelType w:val="hybridMultilevel"/>
     <w:tmpl w:val="02D28782"/>
@@ -6922,7 +7035,7 @@
       </w:rPr>
     </w:lvl>
   </w:abstractNum>
-  <w:abstractNum w:abstractNumId="45">
+  <w:abstractNum w:abstractNumId="46">
     <w:nsid w:val="793C4128"/>
     <w:multiLevelType w:val="hybridMultilevel"/>
     <w:tmpl w:val="C4385158"/>
@@ -7035,7 +7148,7 @@
       </w:rPr>
     </w:lvl>
   </w:abstractNum>
-  <w:abstractNum w:abstractNumId="46">
+  <w:abstractNum w:abstractNumId="47">
     <w:nsid w:val="7C0176B7"/>
     <w:multiLevelType w:val="hybridMultilevel"/>
     <w:tmpl w:val="B0704640"/>
@@ -7128,145 +7241,148 @@
     </w:lvl>
   </w:abstractNum>
   <w:num w:numId="1">
+    <w:abstractNumId w:val="36"/>
+  </w:num>
+  <w:num w:numId="2">
+    <w:abstractNumId w:val="10"/>
+  </w:num>
+  <w:num w:numId="3">
+    <w:abstractNumId w:val="19"/>
+  </w:num>
+  <w:num w:numId="4">
+    <w:abstractNumId w:val="9"/>
+  </w:num>
+  <w:num w:numId="5">
+    <w:abstractNumId w:val="3"/>
+  </w:num>
+  <w:num w:numId="6">
+    <w:abstractNumId w:val="29"/>
+  </w:num>
+  <w:num w:numId="7">
+    <w:abstractNumId w:val="12"/>
+  </w:num>
+  <w:num w:numId="8">
+    <w:abstractNumId w:val="40"/>
+  </w:num>
+  <w:num w:numId="9">
+    <w:abstractNumId w:val="44"/>
+  </w:num>
+  <w:num w:numId="10">
+    <w:abstractNumId w:val="7"/>
+  </w:num>
+  <w:num w:numId="11">
+    <w:abstractNumId w:val="16"/>
+  </w:num>
+  <w:num w:numId="12">
+    <w:abstractNumId w:val="22"/>
+  </w:num>
+  <w:num w:numId="13">
+    <w:abstractNumId w:val="46"/>
+  </w:num>
+  <w:num w:numId="14">
+    <w:abstractNumId w:val="20"/>
+  </w:num>
+  <w:num w:numId="15">
+    <w:abstractNumId w:val="24"/>
+  </w:num>
+  <w:num w:numId="16">
+    <w:abstractNumId w:val="31"/>
+  </w:num>
+  <w:num w:numId="17">
     <w:abstractNumId w:val="35"/>
   </w:num>
-  <w:num w:numId="2">
-    <w:abstractNumId w:val="9"/>
+  <w:num w:numId="18">
+    <w:abstractNumId w:val="6"/>
   </w:num>
-  <w:num w:numId="3">
-    <w:abstractNumId w:val="18"/>
+  <w:num w:numId="19">
+    <w:abstractNumId w:val="38"/>
   </w:num>
-  <w:num w:numId="4">
+  <w:num w:numId="20">
+    <w:abstractNumId w:val="33"/>
+  </w:num>
+  <w:num w:numId="21">
+    <w:abstractNumId w:val="43"/>
+  </w:num>
+  <w:num w:numId="22">
     <w:abstractNumId w:val="8"/>
   </w:num>
-  <w:num w:numId="5">
-    <w:abstractNumId w:val="2"/>
-  </w:num>
-  <w:num w:numId="6">
-    <w:abstractNumId w:val="28"/>
-  </w:num>
-  <w:num w:numId="7">
-    <w:abstractNumId w:val="11"/>
-  </w:num>
-  <w:num w:numId="8">
-    <w:abstractNumId w:val="39"/>
-  </w:num>
-  <w:num w:numId="9">
-    <w:abstractNumId w:val="43"/>
-  </w:num>
-  <w:num w:numId="10">
-    <w:abstractNumId w:val="6"/>
-  </w:num>
-  <w:num w:numId="11">
-    <w:abstractNumId w:val="15"/>
-  </w:num>
-  <w:num w:numId="12">
-    <w:abstractNumId w:val="21"/>
-  </w:num>
-  <w:num w:numId="13">
-    <w:abstractNumId w:val="45"/>
-  </w:num>
-  <w:num w:numId="14">
-    <w:abstractNumId w:val="19"/>
-  </w:num>
-  <w:num w:numId="15">
-    <w:abstractNumId w:val="23"/>
-  </w:num>
-  <w:num w:numId="16">
-    <w:abstractNumId w:val="30"/>
-  </w:num>
-  <w:num w:numId="17">
-    <w:abstractNumId w:val="34"/>
-  </w:num>
-  <w:num w:numId="18">
-    <w:abstractNumId w:val="5"/>
-  </w:num>
-  <w:num w:numId="19">
-    <w:abstractNumId w:val="37"/>
-  </w:num>
-  <w:num w:numId="20">
-    <w:abstractNumId w:val="32"/>
-  </w:num>
-  <w:num w:numId="21">
-    <w:abstractNumId w:val="42"/>
-  </w:num>
-  <w:num w:numId="22">
-    <w:abstractNumId w:val="7"/>
-  </w:num>
   <w:num w:numId="23">
-    <w:abstractNumId w:val="46"/>
+    <w:abstractNumId w:val="47"/>
   </w:num>
   <w:num w:numId="24">
-    <w:abstractNumId w:val="40"/>
+    <w:abstractNumId w:val="41"/>
   </w:num>
   <w:num w:numId="25">
-    <w:abstractNumId w:val="14"/>
+    <w:abstractNumId w:val="15"/>
   </w:num>
   <w:num w:numId="26">
     <w:abstractNumId w:val="0"/>
   </w:num>
   <w:num w:numId="27">
-    <w:abstractNumId w:val="12"/>
+    <w:abstractNumId w:val="13"/>
   </w:num>
   <w:num w:numId="28">
-    <w:abstractNumId w:val="16"/>
+    <w:abstractNumId w:val="17"/>
   </w:num>
   <w:num w:numId="29">
+    <w:abstractNumId w:val="5"/>
+  </w:num>
+  <w:num w:numId="30">
+    <w:abstractNumId w:val="37"/>
+  </w:num>
+  <w:num w:numId="31">
+    <w:abstractNumId w:val="45"/>
+  </w:num>
+  <w:num w:numId="32">
+    <w:abstractNumId w:val="42"/>
+  </w:num>
+  <w:num w:numId="33">
+    <w:abstractNumId w:val="27"/>
+  </w:num>
+  <w:num w:numId="34">
+    <w:abstractNumId w:val="21"/>
+  </w:num>
+  <w:num w:numId="35">
+    <w:abstractNumId w:val="18"/>
+  </w:num>
+  <w:num w:numId="36">
+    <w:abstractNumId w:val="39"/>
+  </w:num>
+  <w:num w:numId="37">
+    <w:abstractNumId w:val="28"/>
+  </w:num>
+  <w:num w:numId="38">
     <w:abstractNumId w:val="4"/>
   </w:num>
-  <w:num w:numId="30">
-    <w:abstractNumId w:val="36"/>
-  </w:num>
-  <w:num w:numId="31">
-    <w:abstractNumId w:val="44"/>
-  </w:num>
-  <w:num w:numId="32">
-    <w:abstractNumId w:val="41"/>
-  </w:num>
-  <w:num w:numId="33">
+  <w:num w:numId="39">
     <w:abstractNumId w:val="26"/>
   </w:num>
-  <w:num w:numId="34">
-    <w:abstractNumId w:val="20"/>
+  <w:num w:numId="40">
+    <w:abstractNumId w:val="23"/>
   </w:num>
-  <w:num w:numId="35">
-    <w:abstractNumId w:val="17"/>
+  <w:num w:numId="41">
+    <w:abstractNumId w:val="34"/>
   </w:num>
-  <w:num w:numId="36">
-    <w:abstractNumId w:val="38"/>
+  <w:num w:numId="42">
+    <w:abstractNumId w:val="14"/>
   </w:num>
-  <w:num w:numId="37">
-    <w:abstractNumId w:val="27"/>
+  <w:num w:numId="43">
+    <w:abstractNumId w:val="30"/>
   </w:num>
-  <w:num w:numId="38">
-    <w:abstractNumId w:val="3"/>
+  <w:num w:numId="44">
+    <w:abstractNumId w:val="11"/>
   </w:num>
-  <w:num w:numId="39">
+  <w:num w:numId="45">
+    <w:abstractNumId w:val="2"/>
+  </w:num>
+  <w:num w:numId="46">
     <w:abstractNumId w:val="25"/>
   </w:num>
-  <w:num w:numId="40">
-    <w:abstractNumId w:val="22"/>
+  <w:num w:numId="47">
+    <w:abstractNumId w:val="32"/>
   </w:num>
-  <w:num w:numId="41">
-    <w:abstractNumId w:val="33"/>
-  </w:num>
-  <w:num w:numId="42">
-    <w:abstractNumId w:val="13"/>
-  </w:num>
-  <w:num w:numId="43">
-    <w:abstractNumId w:val="29"/>
-  </w:num>
-  <w:num w:numId="44">
-    <w:abstractNumId w:val="10"/>
-  </w:num>
-  <w:num w:numId="45">
+  <w:num w:numId="48">
     <w:abstractNumId w:val="1"/>
-  </w:num>
-  <w:num w:numId="46">
-    <w:abstractNumId w:val="24"/>
-  </w:num>
-  <w:num w:numId="47">
-    <w:abstractNumId w:val="31"/>
   </w:num>
 </w:numbering>
 </file>
@@ -7536,6 +7652,7 @@
   <w:style w:type="character" w:default="1" w:styleId="DefaultParagraphFont">
     <w:name w:val="Default Paragraph Font"/>
     <w:uiPriority w:val="1"/>
+    <w:semiHidden/>
     <w:unhideWhenUsed/>
   </w:style>
   <w:style w:type="table" w:default="1" w:styleId="TableNormal">
@@ -8287,6 +8404,7 @@
   <w:style w:type="character" w:default="1" w:styleId="DefaultParagraphFont">
     <w:name w:val="Default Paragraph Font"/>
     <w:uiPriority w:val="1"/>
+    <w:semiHidden/>
     <w:unhideWhenUsed/>
   </w:style>
   <w:style w:type="table" w:default="1" w:styleId="TableNormal">
@@ -9028,7 +9146,7 @@
   <a:extraClrSchemeLst/>
   <a:extLst>
     <a:ext uri="{05A4C25C-085E-4340-85A3-A5531E510DB2}">
-      <thm15:themeFamily xmlns:thm15="http://schemas.microsoft.com/office/thememl/2012/main" xmlns="" name="Office Theme" id="{62F939B6-93AF-4DB8-9C6B-D6C7DFDC589F}" vid="{4A3C46E8-61CC-4603-A589-7422A47A8E4A}"/>
+      <thm15:themeFamily xmlns="" xmlns:thm15="http://schemas.microsoft.com/office/thememl/2012/main" name="Office Theme" id="{62F939B6-93AF-4DB8-9C6B-D6C7DFDC589F}" vid="{4A3C46E8-61CC-4603-A589-7422A47A8E4A}"/>
     </a:ext>
   </a:extLst>
 </a:theme>
@@ -9039,7 +9157,7 @@
 </file>
 
 <file path=customXml/itemProps1.xml><?xml version="1.0" encoding="utf-8"?>
-<ds:datastoreItem xmlns:ds="http://schemas.openxmlformats.org/officeDocument/2006/customXml" ds:itemID="{D6008676-B050-7D43-99C1-5F72A5930BA4}">
+<ds:datastoreItem xmlns:ds="http://schemas.openxmlformats.org/officeDocument/2006/customXml" ds:itemID="{8B4F76DB-049C-114E-AABD-CC1AA69A3480}">
   <ds:schemaRefs>
     <ds:schemaRef ds:uri="http://schemas.openxmlformats.org/officeDocument/2006/bibliography"/>
   </ds:schemaRefs>
